--- a/реферат вариант 2.docx
+++ b/реферат вариант 2.docx
@@ -1,6 +1,6 @@
 
 <file path=word/document.xml><?xml version="1.0" encoding="utf-8"?>
-<w:document xmlns:wpc="http://schemas.microsoft.com/office/word/2010/wordprocessingCanvas" xmlns:cx="http://schemas.microsoft.com/office/drawing/2014/chartex" xmlns:cx1="http://schemas.microsoft.com/office/drawing/2015/9/8/chartex" xmlns:cx2="http://schemas.microsoft.com/office/drawing/2015/10/21/chartex" xmlns:cx3="http://schemas.microsoft.com/office/drawing/2016/5/9/chartex" xmlns:cx4="http://schemas.microsoft.com/office/drawing/2016/5/10/chartex" xmlns:cx5="http://schemas.microsoft.com/office/drawing/2016/5/11/chartex" xmlns:cx6="http://schemas.microsoft.com/office/drawing/2016/5/12/chartex" xmlns:cx7="http://schemas.microsoft.com/office/drawing/2016/5/13/chartex" xmlns:cx8="http://schemas.microsoft.com/office/drawing/2016/5/14/chartex" xmlns:mc="http://schemas.openxmlformats.org/markup-compatibility/2006" xmlns:aink="http://schemas.microsoft.com/office/drawing/2016/ink" xmlns:am3d="http://schemas.microsoft.com/office/drawing/2017/model3d" xmlns:o="urn:schemas-microsoft-com:office:office" xmlns:r="http://schemas.openxmlformats.org/officeDocument/2006/relationships" xmlns:m="http://schemas.openxmlformats.org/officeDocument/2006/math" xmlns:v="urn:schemas-microsoft-com:vml" xmlns:wp14="http://schemas.microsoft.com/office/word/2010/wordprocessingDrawing" xmlns:wp="http://schemas.openxmlformats.org/drawingml/2006/wordprocessingDrawing" xmlns:w10="urn:schemas-microsoft-com:office:word" xmlns:w="http://schemas.openxmlformats.org/wordprocessingml/2006/main" xmlns:w14="http://schemas.microsoft.com/office/word/2010/wordml" xmlns:w15="http://schemas.microsoft.com/office/word/2012/wordml" xmlns:w16cex="http://schemas.microsoft.com/office/word/2018/wordml/cex" xmlns:w16cid="http://schemas.microsoft.com/office/word/2016/wordml/cid" xmlns:w16="http://schemas.microsoft.com/office/word/2018/wordml" xmlns:w16sdtdh="http://schemas.microsoft.com/office/word/2020/wordml/sdtdatahash" xmlns:w16se="http://schemas.microsoft.com/office/word/2015/wordml/symex" xmlns:wpg="http://schemas.microsoft.com/office/word/2010/wordprocessingGroup" xmlns:wpi="http://schemas.microsoft.com/office/word/2010/wordprocessingInk" xmlns:wne="http://schemas.microsoft.com/office/word/2006/wordml" xmlns:wps="http://schemas.microsoft.com/office/word/2010/wordprocessingShape" mc:Ignorable="w14 w15 w16se w16cid w16 w16cex w16sdtdh wp14">
+<w:document xmlns:wpc="http://schemas.microsoft.com/office/word/2010/wordprocessingCanvas" xmlns:mc="http://schemas.openxmlformats.org/markup-compatibility/2006" xmlns:o="urn:schemas-microsoft-com:office:office" xmlns:r="http://schemas.openxmlformats.org/officeDocument/2006/relationships" xmlns:m="http://schemas.openxmlformats.org/officeDocument/2006/math" xmlns:v="urn:schemas-microsoft-com:vml" xmlns:wp14="http://schemas.microsoft.com/office/word/2010/wordprocessingDrawing" xmlns:wp="http://schemas.openxmlformats.org/drawingml/2006/wordprocessingDrawing" xmlns:w10="urn:schemas-microsoft-com:office:word" xmlns:w="http://schemas.openxmlformats.org/wordprocessingml/2006/main" xmlns:w14="http://schemas.microsoft.com/office/word/2010/wordml" xmlns:w15="http://schemas.microsoft.com/office/word/2012/wordml" xmlns:wpg="http://schemas.microsoft.com/office/word/2010/wordprocessingGroup" xmlns:wpi="http://schemas.microsoft.com/office/word/2010/wordprocessingInk" xmlns:wne="http://schemas.microsoft.com/office/word/2006/wordml" xmlns:wps="http://schemas.microsoft.com/office/word/2010/wordprocessingShape" mc:Ignorable="w14 w15 wp14">
   <w:body>
     <w:p>
       <w:pPr>
@@ -62,29 +62,7 @@
           <w:szCs w:val="28"/>
           <w:shd w:val="clear" w:color="auto" w:fill="FFFFFF"/>
         </w:rPr>
-        <w:t xml:space="preserve">Важным направлением </w:t>
-      </w:r>
-      <w:proofErr w:type="spellStart"/>
-      <w:r>
-        <w:rPr>
-          <w:rFonts w:ascii="Times New Roman" w:hAnsi="Times New Roman" w:cs="Times New Roman"/>
-          <w:color w:val="000000"/>
-          <w:sz w:val="28"/>
-          <w:szCs w:val="28"/>
-          <w:shd w:val="clear" w:color="auto" w:fill="FFFFFF"/>
-        </w:rPr>
-        <w:t>многовекторного</w:t>
-      </w:r>
-      <w:proofErr w:type="spellEnd"/>
-      <w:r>
-        <w:rPr>
-          <w:rFonts w:ascii="Times New Roman" w:hAnsi="Times New Roman" w:cs="Times New Roman"/>
-          <w:color w:val="000000"/>
-          <w:sz w:val="28"/>
-          <w:szCs w:val="28"/>
-          <w:shd w:val="clear" w:color="auto" w:fill="FFFFFF"/>
-        </w:rPr>
-        <w:t xml:space="preserve"> внешнеполитического курса Беларуси является развитие сотрудничества с государствами Южной, Восточной и Юго-Восточной Азии.</w:t>
+        <w:t>Важным направлением многовекторного внешнеполитического курса Беларуси является развитие сотрудничества с государствами Южной, Восточной и Юго-Восточной Азии.</w:t>
       </w:r>
     </w:p>
     <w:p>
@@ -350,29 +328,7 @@
           <w:szCs w:val="28"/>
           <w:shd w:val="clear" w:color="auto" w:fill="FFFFFF"/>
         </w:rPr>
-        <w:t xml:space="preserve">по совместительству в Малайзии, Сингапуре и Филиппинах). В марте 2022 года открыто Генеральное консульство Республики Беларусь в </w:t>
-      </w:r>
-      <w:proofErr w:type="spellStart"/>
-      <w:r>
-        <w:rPr>
-          <w:rFonts w:ascii="Times New Roman" w:hAnsi="Times New Roman" w:cs="Times New Roman"/>
-          <w:color w:val="000000"/>
-          <w:sz w:val="28"/>
-          <w:szCs w:val="28"/>
-          <w:shd w:val="clear" w:color="auto" w:fill="FFFFFF"/>
-        </w:rPr>
-        <w:t>г.Хошимине</w:t>
-      </w:r>
-      <w:proofErr w:type="spellEnd"/>
-      <w:r>
-        <w:rPr>
-          <w:rFonts w:ascii="Times New Roman" w:hAnsi="Times New Roman" w:cs="Times New Roman"/>
-          <w:color w:val="000000"/>
-          <w:sz w:val="28"/>
-          <w:szCs w:val="28"/>
-          <w:shd w:val="clear" w:color="auto" w:fill="FFFFFF"/>
-        </w:rPr>
-        <w:t xml:space="preserve"> (Вьетнам). Развиваются межпарламентские связи. Беларусь с 2011 года имеет статус наблюдателя при Межпарламентской ассамблее АСЕАН. Посол Беларуси в Индонезии с 2012 года аккредитован при АСЕАН. Общие подходы к вопросам многосторонней повестки дня позволяют Беларуси успешно сотрудничать со странами Юго-Восточной Азии на международной арене.  Активно развиваются связи с Индонезией, Вьетнамом и другими государствами региона в двустороннем формате, которые позволили расширить диалог Беларуси с этими государствами в торгово-экономической и политической сферах.  Между странами установлен действенный механизм двустороннего взаимодействия в рамках регулярных заседаний Белорусско-Индонезийской совместной комиссии по торговому, экономическому и техническому сотрудничеству, а также консультаций между министерствами иностранных дел. В марте 2022 года состоялось заседание Белорусско-Вьетнамской межправительственной комиссии по торгово-экономическому и научно-техническому сотрудничеству, в ходе которого определены направления развития двустороннего взаимодействия. </w:t>
+        <w:t>по совместительству в Малайзии, Сингапуре и Филиппинах). В марте 2022 года открыто Генеральное консульство Республики Беларусь в г.Хошимине (Вьетнам). Развиваются межпарламентские связи. Беларусь с 2011 года имеет статус наблюдателя при Межпарламентской ассамблее АСЕАН. Посол Беларуси в Индонезии с 2012 года аккредитован при АСЕАН. Общие подходы к вопросам многосторонней повестки дня позволяют Беларуси успешно сотрудничать со странами Юго-Восточной Азии на международной арене.  Активно развиваются связи с Индонезией, Вьетнамом и другими государствами региона в двустороннем формате, которые позволили расширить диалог Беларуси с этими государствами в торгово-экономической и политической сферах.  Между странами установлен действенный механизм двустороннего взаимодействия в рамках регулярных заседаний Белорусско-Индонезийской совместной комиссии по торговому, экономическому и техническому сотрудничеству, а также консультаций между министерствами иностранных дел. В марте 2022 года состоялось заседание Белорусско-Вьетнамской межправительственной комиссии по торгово-экономическому и научно-техническому сотрудничеству, в ходе которого определены направления развития двустороннего взаимодействия. </w:t>
       </w:r>
       <w:r>
         <w:rPr>
@@ -417,29 +373,7 @@
           <w:shd w:val="clear" w:color="auto" w:fill="FFFFFF"/>
         </w:rPr>
         <w:lastRenderedPageBreak/>
-        <w:t xml:space="preserve">позволяют партнерам в регионе эффективно обеспечивать продовольственную безопасность, развитие экспорта. Государства региона являются важными потребителями машиностроительной продукции. Белорусские карьерные самосвалы БЕЛАЗ, грузовики МАЗ, тракторы </w:t>
-      </w:r>
-      <w:proofErr w:type="spellStart"/>
-      <w:r>
-        <w:rPr>
-          <w:rFonts w:ascii="Times New Roman" w:hAnsi="Times New Roman" w:cs="Times New Roman"/>
-          <w:color w:val="000000"/>
-          <w:sz w:val="28"/>
-          <w:szCs w:val="28"/>
-          <w:shd w:val="clear" w:color="auto" w:fill="FFFFFF"/>
-        </w:rPr>
-        <w:t>Беларус</w:t>
-      </w:r>
-      <w:proofErr w:type="spellEnd"/>
-      <w:r>
-        <w:rPr>
-          <w:rFonts w:ascii="Times New Roman" w:hAnsi="Times New Roman" w:cs="Times New Roman"/>
-          <w:color w:val="000000"/>
-          <w:sz w:val="28"/>
-          <w:szCs w:val="28"/>
-          <w:shd w:val="clear" w:color="auto" w:fill="FFFFFF"/>
-        </w:rPr>
-        <w:t>, шины, нефтепродукты, химические товары, техника и оборудование известны в странах региона. Во Вьетнаме действует сборочное производство грузовиков МАЗ.  С учетом достижений Беларуси в производстве сельскохозяйственной продукции перспективным является сотрудничество в продовольственной сфере. Беларусь успешно наращивает поставки продовольствия, в том числе, молочной продукции.  Развивается гуманитарное сотрудничество. С Японией и Республикой Корея реализуется ряд двусторонних программ и проектов, направленных на реализацию проектов технической помощи в социальной и гуманитарной сферах, наращивание потенциала медицинского обслуживания и социальной защиты населения Беларуси, в том числе в районах, пострадавших в результате аварии на ЧАЭС. Налажено эффективное взаимодействие с Монголией по широкому спектру направлений. Между странами активно развивается торгово-экономическое сотрудничество, выстраивается взаимодействие, укрепляются межпарламентские связи, продолжается реализация совместных проектов в сфере образования (в том числе предоставление гражданам Монголии грантов на обучение в белорусских ВУЗах).   Источник: https://mfa.gov.by/bilateral/asia_oceania/?ysclid=mj8w9ugqh7779552227 © При использовании материалов сайта ссылка на МИД Беларуси обязательна</w:t>
+        <w:t>позволяют партнерам в регионе эффективно обеспечивать продовольственную безопасность, развитие экспорта. Государства региона являются важными потребителями машиностроительной продукции. Белорусские карьерные самосвалы БЕЛАЗ, грузовики МАЗ, тракторы Беларус, шины, нефтепродукты, химические товары, техника и оборудование известны в странах региона. Во Вьетнаме действует сборочное производство грузовиков МАЗ.  С учетом достижений Беларуси в производстве сельскохозяйственной продукции перспективным является сотрудничество в продовольственной сфере. Беларусь успешно наращивает поставки продовольствия, в том числе, молочной продукции.  Развивается гуманитарное сотрудничество. С Японией и Республикой Корея реализуется ряд двусторонних программ и проектов, направленных на реализацию проектов технической помощи в социальной и гуманитарной сферах, наращивание потенциала медицинского обслуживания и социальной защиты населения Беларуси, в том числе в районах, пострадавших в результате аварии на ЧАЭС. Налажено эффективное взаимодействие с Монголией по широкому спектру направлений. Между странами активно развивается торгово-экономическое сотрудничество, выстраивается взаимодействие, укрепляются межпарламентские связи, продолжается реализация совместных проектов в сфере образования (в том числе предоставление гражданам Монголии грантов на обучение в белорусских ВУЗах).   Источник: https://mfa.gov.by/bilateral/asia_oceania/?ysclid=mj8w9ugqh7779552227 © При использовании материалов сайта ссылка на МИД Беларуси обязательна</w:t>
       </w:r>
     </w:p>
     <w:p>
@@ -493,6 +427,9 @@
     </w:p>
     <w:p>
       <w:pPr>
+        <w:tabs>
+          <w:tab w:val="left" w:pos="1545"/>
+        </w:tabs>
         <w:ind w:firstLine="567"/>
         <w:jc w:val="both"/>
         <w:rPr>
@@ -503,11 +440,7 @@
           <w:szCs w:val="28"/>
         </w:rPr>
       </w:pPr>
-    </w:p>
-    <w:p>
-      <w:pPr>
-        <w:ind w:firstLine="567"/>
-        <w:jc w:val="both"/>
+      <w:r>
         <w:rPr>
           <w:rFonts w:ascii="Times New Roman" w:hAnsi="Times New Roman" w:cs="Times New Roman"/>
           <w:b/>
@@ -515,6 +448,20 @@
           <w:sz w:val="28"/>
           <w:szCs w:val="28"/>
         </w:rPr>
+        <w:tab/>
+      </w:r>
+    </w:p>
+    <w:p>
+      <w:pPr>
+        <w:ind w:firstLine="567"/>
+        <w:jc w:val="both"/>
+        <w:rPr>
+          <w:rFonts w:ascii="Times New Roman" w:hAnsi="Times New Roman" w:cs="Times New Roman"/>
+          <w:b/>
+          <w:bCs/>
+          <w:sz w:val="28"/>
+          <w:szCs w:val="28"/>
+        </w:rPr>
       </w:pPr>
     </w:p>
     <w:p>
@@ -572,6 +519,7 @@
           <w:rFonts w:ascii="Times New Roman" w:hAnsi="Times New Roman" w:cs="Times New Roman"/>
           <w:sz w:val="28"/>
           <w:szCs w:val="28"/>
+          <w:lang w:val="ru-RU"/>
         </w:rPr>
       </w:pPr>
       <w:r>
@@ -764,25 +712,7 @@
           <w:sz w:val="28"/>
           <w:szCs w:val="28"/>
         </w:rPr>
-        <w:t xml:space="preserve">Геополитические предпосылки связаны с изменением глобального баланса сил и усилением роли Азии как центра мировой экономики. Для Беларуси это открывает возможность позиционировать себя как мост между Европой и Азией, используя своё транзитное положение и участие в региональных интеграционных инициативах. Важным фактором является стремление страны к </w:t>
-      </w:r>
-      <w:proofErr w:type="spellStart"/>
-      <w:r>
-        <w:rPr>
-          <w:rFonts w:ascii="Times New Roman" w:hAnsi="Times New Roman" w:cs="Times New Roman"/>
-          <w:sz w:val="28"/>
-          <w:szCs w:val="28"/>
-        </w:rPr>
-        <w:t>многовекторной</w:t>
-      </w:r>
-      <w:proofErr w:type="spellEnd"/>
-      <w:r>
-        <w:rPr>
-          <w:rFonts w:ascii="Times New Roman" w:hAnsi="Times New Roman" w:cs="Times New Roman"/>
-          <w:sz w:val="28"/>
-          <w:szCs w:val="28"/>
-        </w:rPr>
-        <w:t xml:space="preserve"> внешней политике, которая позволяет диверсифицировать партнёрские связи и снижать зависимость от отдельных направлений. Беларусь активно участвует в международных организациях, таких как Шанхайская организация сотрудничества и Межпарламентская ассамблея АСЕАН, что обеспечивает политическую поддержку и укрепляет доверие со стороны азиатских партнёров. Геополитическая стабильность и готовность к диалогу создают условия для расширения экономического взаимодействия.</w:t>
+        <w:t>Геополитические предпосылки связаны с изменением глобального баланса сил и усилением роли Азии как центра мировой экономики. Для Беларуси это открывает возможность позиционировать себя как мост между Европой и Азией, используя своё транзитное положение и участие в региональных интеграционных инициативах. Важным фактором является стремление страны к многовекторной внешней политике, которая позволяет диверсифицировать партнёрские связи и снижать зависимость от отдельных направлений. Беларусь активно участвует в международных организациях, таких как Шанхайская организация сотрудничества и Межпарламентская ассамблея АСЕАН, что обеспечивает политическую поддержку и укрепляет доверие со стороны азиатских партнёров. Геополитическая стабильность и готовность к диалогу создают условия для расширения экономического взаимодействия.</w:t>
       </w:r>
     </w:p>
     <w:p>
@@ -859,6 +789,251 @@
         </w:rPr>
         <w:t>Таким образом, факторы, способствующие развитию сотрудничества Беларуси с Азией, включают благоприятные геополитические условия, наличие институциональной базы и развитую инфраструктуру. В совокупности они создают устойчивую основу для расширения торговых и инвестиционных связей, укрепления транзитного потенциала и интеграции Беларуси в глобальные экономические процессы.</w:t>
       </w:r>
+    </w:p>
+    <w:p>
+      <w:pPr>
+        <w:ind w:firstLine="567"/>
+        <w:jc w:val="both"/>
+        <w:rPr>
+          <w:rFonts w:ascii="Times New Roman" w:hAnsi="Times New Roman" w:cs="Times New Roman"/>
+          <w:sz w:val="28"/>
+          <w:szCs w:val="28"/>
+        </w:rPr>
+      </w:pPr>
+    </w:p>
+    <w:p>
+      <w:pPr>
+        <w:ind w:firstLine="567"/>
+        <w:jc w:val="both"/>
+        <w:rPr>
+          <w:rFonts w:ascii="Times New Roman" w:hAnsi="Times New Roman" w:cs="Times New Roman"/>
+          <w:b/>
+          <w:bCs/>
+          <w:sz w:val="28"/>
+          <w:szCs w:val="28"/>
+          <w:lang w:val="ru-RU"/>
+        </w:rPr>
+      </w:pPr>
+      <w:r>
+        <w:rPr>
+          <w:rFonts w:ascii="Times New Roman" w:hAnsi="Times New Roman" w:cs="Times New Roman"/>
+          <w:b/>
+          <w:bCs/>
+          <w:sz w:val="28"/>
+          <w:szCs w:val="28"/>
+          <w:lang w:val="ru-RU"/>
+        </w:rPr>
+        <w:t>Платежный баланс Беларуси в отношениях со странами Азии: структура, причины и последствия</w:t>
+      </w:r>
+    </w:p>
+    <w:p>
+      <w:pPr>
+        <w:ind w:firstLine="567"/>
+        <w:jc w:val="both"/>
+        <w:rPr>
+          <w:rFonts w:ascii="Times New Roman" w:hAnsi="Times New Roman" w:cs="Times New Roman"/>
+          <w:sz w:val="28"/>
+          <w:szCs w:val="28"/>
+          <w:lang w:val="ru-RU"/>
+        </w:rPr>
+      </w:pPr>
+      <w:r>
+        <w:rPr>
+          <w:rFonts w:ascii="Times New Roman" w:hAnsi="Times New Roman" w:cs="Times New Roman"/>
+          <w:sz w:val="28"/>
+          <w:szCs w:val="28"/>
+          <w:lang w:val="ru-RU"/>
+        </w:rPr>
+        <w:t>Платежный баланс Республики Беларусь в торговле со странами Азии имеет устойчивую специфику, которая проявляется в отрицательном сальдо по товарам и частичной компенсации этого дефицита за счет положительного результата по услугам. Такая структура отражает особенности внешнеэкономических связей: Беларусь выступает преимущественно поставщиком сырья и продукции первичной переработки, тогда как азиатские государства являются источником высокотехнологичных товаров, капитала и технологий.</w:t>
+      </w:r>
+    </w:p>
+    <w:p>
+      <w:pPr>
+        <w:ind w:firstLine="567"/>
+        <w:jc w:val="both"/>
+        <w:rPr>
+          <w:rFonts w:ascii="Times New Roman" w:hAnsi="Times New Roman" w:cs="Times New Roman"/>
+          <w:sz w:val="28"/>
+          <w:szCs w:val="28"/>
+          <w:lang w:val="ru-RU"/>
+        </w:rPr>
+      </w:pPr>
+      <w:r>
+        <w:rPr>
+          <w:rFonts w:ascii="Times New Roman" w:hAnsi="Times New Roman" w:cs="Times New Roman"/>
+          <w:sz w:val="28"/>
+          <w:szCs w:val="28"/>
+          <w:lang w:val="ru-RU"/>
+        </w:rPr>
+        <w:t>Импорт из Китая, Южной Кореи, Японии и стран АСЕАН включает электронику, автомобили, фармацевтику, оборудование и текстиль. Экспорт Беларуси в регион ограничен калийными удобрениями, нефтехимической продукцией, машиностроением и продовольствием. В результате формируется устойчивый дефицит товарного счета, который оказывает основное давление на текущий счет платежного баланса. При этом Беларусь получает профицит по услугам, главным образом за счет транспортных и IT</w:t>
+      </w:r>
+      <w:r>
+        <w:rPr>
+          <w:rFonts w:ascii="Times New Roman" w:hAnsi="Times New Roman" w:cs="Times New Roman"/>
+          <w:sz w:val="28"/>
+          <w:szCs w:val="28"/>
+          <w:lang w:val="ru-RU"/>
+        </w:rPr>
+        <w:noBreakHyphen/>
+        <w:t>услуг. Географическое положение страны позволяет извлекать выгоду из транзита между Азией и Европой, а развитый сектор информационных технологий обеспечивает экспорт цифровых услуг. Однако масштабы этих поступлений пока недостаточны для покрытия товарного дефицита.</w:t>
+      </w:r>
+    </w:p>
+    <w:p>
+      <w:pPr>
+        <w:ind w:firstLine="567"/>
+        <w:jc w:val="both"/>
+        <w:rPr>
+          <w:rFonts w:ascii="Times New Roman" w:hAnsi="Times New Roman" w:cs="Times New Roman"/>
+          <w:sz w:val="28"/>
+          <w:szCs w:val="28"/>
+          <w:lang w:val="ru-RU"/>
+        </w:rPr>
+      </w:pPr>
+      <w:r>
+        <w:rPr>
+          <w:rFonts w:ascii="Times New Roman" w:hAnsi="Times New Roman" w:cs="Times New Roman"/>
+          <w:sz w:val="28"/>
+          <w:szCs w:val="28"/>
+          <w:lang w:val="ru-RU"/>
+        </w:rPr>
+        <w:t xml:space="preserve">Важным элементом структуры платежного баланса являются доходы. Выплаты по инвестициям и займам нерезидентам увеличивают отрицательное давление на текущий счет. При этом часть доходов реинвестируется в экономику, что временно снижает отток, но одновременно увеличивает </w:t>
+      </w:r>
+      <w:r>
+        <w:rPr>
+          <w:rFonts w:ascii="Times New Roman" w:hAnsi="Times New Roman" w:cs="Times New Roman"/>
+          <w:sz w:val="28"/>
+          <w:szCs w:val="28"/>
+          <w:lang w:val="ru-RU"/>
+        </w:rPr>
+        <w:lastRenderedPageBreak/>
+        <w:t>внешние обязательства страны. Финансовый счет фиксирует приток капитала из Китая и других стран региона, что позволяет компенсировать дефицит текущего счета, но сопровождается ростом внешнего долга и обязательств в международной инвестиционной позиции.</w:t>
+      </w:r>
+    </w:p>
+    <w:p>
+      <w:pPr>
+        <w:ind w:firstLine="567"/>
+        <w:jc w:val="both"/>
+        <w:rPr>
+          <w:rFonts w:ascii="Times New Roman" w:hAnsi="Times New Roman" w:cs="Times New Roman"/>
+          <w:sz w:val="28"/>
+          <w:szCs w:val="28"/>
+          <w:lang w:val="ru-RU"/>
+        </w:rPr>
+      </w:pPr>
+      <w:r>
+        <w:rPr>
+          <w:rFonts w:ascii="Times New Roman" w:hAnsi="Times New Roman" w:cs="Times New Roman"/>
+          <w:sz w:val="28"/>
+          <w:szCs w:val="28"/>
+          <w:lang w:val="ru-RU"/>
+        </w:rPr>
+        <w:t>Причины формирования дефицита платежного баланса можно разделить на несколько групп. Во</w:t>
+      </w:r>
+      <w:r>
+        <w:rPr>
+          <w:rFonts w:ascii="Times New Roman" w:hAnsi="Times New Roman" w:cs="Times New Roman"/>
+          <w:sz w:val="28"/>
+          <w:szCs w:val="28"/>
+          <w:lang w:val="ru-RU"/>
+        </w:rPr>
+        <w:noBreakHyphen/>
+        <w:t>первых, технологическая зависимость: Беларусь импортирует значительные объемы оборудования и комплектующих из Азии для поддержания собственного производства, что неизбежно увеличивает импортную составляющую. Во</w:t>
+      </w:r>
+      <w:r>
+        <w:rPr>
+          <w:rFonts w:ascii="Times New Roman" w:hAnsi="Times New Roman" w:cs="Times New Roman"/>
+          <w:sz w:val="28"/>
+          <w:szCs w:val="28"/>
+          <w:lang w:val="ru-RU"/>
+        </w:rPr>
+        <w:noBreakHyphen/>
+        <w:t>вторых, ограниченная экспортная база: основные статьи экспорта подвержены ценовой волатильности и не обеспечивают стабильного роста валютных поступлений. В</w:t>
+      </w:r>
+      <w:r>
+        <w:rPr>
+          <w:rFonts w:ascii="Times New Roman" w:hAnsi="Times New Roman" w:cs="Times New Roman"/>
+          <w:sz w:val="28"/>
+          <w:szCs w:val="28"/>
+          <w:lang w:val="ru-RU"/>
+        </w:rPr>
+        <w:noBreakHyphen/>
+        <w:t>третьих, высокая конкуренция на азиатских рынках ограничивает возможности расширения белорусского экспорта. Наконец, инвестиционные потоки, хотя и обеспечивают приток капитала, создают обязательства по выплате доходов, что отражается в отрицательном сальдо по статье «доходы».</w:t>
+      </w:r>
+    </w:p>
+    <w:p>
+      <w:pPr>
+        <w:ind w:firstLine="567"/>
+        <w:jc w:val="both"/>
+        <w:rPr>
+          <w:rFonts w:ascii="Times New Roman" w:hAnsi="Times New Roman" w:cs="Times New Roman"/>
+          <w:sz w:val="28"/>
+          <w:szCs w:val="28"/>
+          <w:lang w:val="ru-RU"/>
+        </w:rPr>
+      </w:pPr>
+      <w:r>
+        <w:rPr>
+          <w:rFonts w:ascii="Times New Roman" w:hAnsi="Times New Roman" w:cs="Times New Roman"/>
+          <w:sz w:val="28"/>
+          <w:szCs w:val="28"/>
+          <w:lang w:val="ru-RU"/>
+        </w:rPr>
+        <w:t>Последствия такой структуры платежного баланса для экономики Беларуси многоплановы. Рост внешнего долга становится неизбежным результатом финансирования дефицита текущего счета за счет кредитов и инвестиций. Зависимость от внешних рынков усиливает чувствительность к изменениям мировой конъюнктуры, особенно к ценам на удобрения и энергоресурсы. Необходимость диверсификации экспорта стан</w:t>
+      </w:r>
+      <w:bookmarkStart w:id="0" w:name="_GoBack"/>
+      <w:bookmarkEnd w:id="0"/>
+      <w:r>
+        <w:rPr>
+          <w:rFonts w:ascii="Times New Roman" w:hAnsi="Times New Roman" w:cs="Times New Roman"/>
+          <w:sz w:val="28"/>
+          <w:szCs w:val="28"/>
+          <w:lang w:val="ru-RU"/>
+        </w:rPr>
+        <w:t>овится стратегическим приоритетом, поскольку только расширение товарной номенклатуры и развитие высокотехнологичных отраслей способны снизить дисбаланс. Профицит по транспортным и IT</w:t>
+      </w:r>
+      <w:r>
+        <w:rPr>
+          <w:rFonts w:ascii="Times New Roman" w:hAnsi="Times New Roman" w:cs="Times New Roman"/>
+          <w:sz w:val="28"/>
+          <w:szCs w:val="28"/>
+          <w:lang w:val="ru-RU"/>
+        </w:rPr>
+        <w:noBreakHyphen/>
+        <w:t>услугам играет стабилизирующую роль, но его масштабы пока недостаточны для покрытия товарного дефицита.</w:t>
+      </w:r>
+    </w:p>
+    <w:p>
+      <w:pPr>
+        <w:ind w:firstLine="567"/>
+        <w:jc w:val="both"/>
+        <w:rPr>
+          <w:rFonts w:ascii="Times New Roman" w:hAnsi="Times New Roman" w:cs="Times New Roman"/>
+          <w:sz w:val="28"/>
+          <w:szCs w:val="28"/>
+          <w:lang w:val="ru-RU"/>
+        </w:rPr>
+      </w:pPr>
+      <w:r>
+        <w:rPr>
+          <w:rFonts w:ascii="Times New Roman" w:hAnsi="Times New Roman" w:cs="Times New Roman"/>
+          <w:sz w:val="28"/>
+          <w:szCs w:val="28"/>
+          <w:lang w:val="ru-RU"/>
+        </w:rPr>
+        <w:t>Таким образом, платежный баланс Беларуси в отношениях со странами Азии формируется под влиянием структурных факторов: высокой зависимости от импорта технологий и оборудования, ограниченной экспортной базы и необходимости финансировать дефицит за счет внешних инвестиций. В краткосрочной перспективе это обеспечивает устойчивость расчетов, но в долгосрочной усиливает внешнюю зависимость и долговую нагрузку. Решение проблемы возможно через диверсификацию экспорта, развитие совместных производств и расширение сферы услуг, что позволит постепенно сбалансировать платежный баланс и укрепить позиции Беларуси на азиатских рынках.</w:t>
+      </w:r>
+    </w:p>
+    <w:p>
+      <w:pPr>
+        <w:ind w:firstLine="567"/>
+        <w:jc w:val="both"/>
+        <w:rPr>
+          <w:rFonts w:ascii="Times New Roman" w:hAnsi="Times New Roman" w:cs="Times New Roman"/>
+          <w:sz w:val="28"/>
+          <w:szCs w:val="28"/>
+          <w:lang w:val="ru-RU"/>
+        </w:rPr>
+      </w:pPr>
     </w:p>
     <w:p>
       <w:pPr>
@@ -882,19 +1057,19 @@
 </file>
 
 <file path=word/styles.xml><?xml version="1.0" encoding="utf-8"?>
-<w:styles xmlns:mc="http://schemas.openxmlformats.org/markup-compatibility/2006" xmlns:r="http://schemas.openxmlformats.org/officeDocument/2006/relationships" xmlns:w="http://schemas.openxmlformats.org/wordprocessingml/2006/main" xmlns:w14="http://schemas.microsoft.com/office/word/2010/wordml" xmlns:w15="http://schemas.microsoft.com/office/word/2012/wordml" xmlns:w16cex="http://schemas.microsoft.com/office/word/2018/wordml/cex" xmlns:w16cid="http://schemas.microsoft.com/office/word/2016/wordml/cid" xmlns:w16="http://schemas.microsoft.com/office/word/2018/wordml" xmlns:w16sdtdh="http://schemas.microsoft.com/office/word/2020/wordml/sdtdatahash" xmlns:w16se="http://schemas.microsoft.com/office/word/2015/wordml/symex" mc:Ignorable="w14 w15 w16se w16cid w16 w16cex w16sdtdh">
+<w:styles xmlns:mc="http://schemas.openxmlformats.org/markup-compatibility/2006" xmlns:r="http://schemas.openxmlformats.org/officeDocument/2006/relationships" xmlns:w="http://schemas.openxmlformats.org/wordprocessingml/2006/main" xmlns:w14="http://schemas.microsoft.com/office/word/2010/wordml" xmlns:w15="http://schemas.microsoft.com/office/word/2012/wordml" mc:Ignorable="w14 w15">
   <w:docDefaults>
     <w:rPrDefault>
       <w:rPr>
         <w:rFonts w:asciiTheme="minorHAnsi" w:eastAsiaTheme="minorHAnsi" w:hAnsiTheme="minorHAnsi" w:cstheme="minorBidi"/>
         <w:sz w:val="22"/>
         <w:szCs w:val="22"/>
-        <w:lang w:val="ru-BY" w:eastAsia="en-US" w:bidi="ar-SA"/>
+        <w:lang w:val="aa-ET" w:eastAsia="en-US" w:bidi="ar-SA"/>
       </w:rPr>
     </w:rPrDefault>
     <w:pPrDefault/>
   </w:docDefaults>
-  <w:latentStyles w:defLockedState="0" w:defUIPriority="99" w:defSemiHidden="0" w:defUnhideWhenUsed="0" w:defQFormat="0" w:count="376">
+  <w:latentStyles w:defLockedState="0" w:defUIPriority="99" w:defSemiHidden="0" w:defUnhideWhenUsed="0" w:defQFormat="0" w:count="371">
     <w:lsdException w:name="Normal" w:uiPriority="0" w:qFormat="1"/>
     <w:lsdException w:name="heading 1" w:uiPriority="9" w:qFormat="1"/>
     <w:lsdException w:name="heading 2" w:semiHidden="1" w:uiPriority="9" w:unhideWhenUsed="1" w:qFormat="1"/>
@@ -1266,11 +1441,6 @@
     <w:lsdException w:name="List Table 5 Dark Accent 6" w:uiPriority="50"/>
     <w:lsdException w:name="List Table 6 Colorful Accent 6" w:uiPriority="51"/>
     <w:lsdException w:name="List Table 7 Colorful Accent 6" w:uiPriority="52"/>
-    <w:lsdException w:name="Mention" w:semiHidden="1" w:unhideWhenUsed="1"/>
-    <w:lsdException w:name="Smart Hyperlink" w:semiHidden="1" w:unhideWhenUsed="1"/>
-    <w:lsdException w:name="Hashtag" w:semiHidden="1" w:unhideWhenUsed="1"/>
-    <w:lsdException w:name="Unresolved Mention" w:semiHidden="1" w:unhideWhenUsed="1"/>
-    <w:lsdException w:name="Smart Link" w:semiHidden="1" w:unhideWhenUsed="1"/>
   </w:latentStyles>
   <w:style w:type="paragraph" w:default="1" w:styleId="a">
     <w:name w:val="Normal"/>
@@ -1280,7 +1450,6 @@
   <w:style w:type="character" w:default="1" w:styleId="a0">
     <w:name w:val="Default Paragraph Font"/>
     <w:uiPriority w:val="1"/>
-    <w:semiHidden/>
     <w:unhideWhenUsed/>
   </w:style>
   <w:style w:type="table" w:default="1" w:styleId="a1">
